--- a/letters/docx/band_001/A107.docx
+++ b/letters/docx/band_001/A107.docx
@@ -151,9 +151,6 @@
         <w:pStyle w:val="RegestEnglisch"/>
       </w:pPr>
       <w:r>
-        <w:rPr>
-          <w:lang w:val="de-AT"/>
-        </w:rPr>
         <w:t xml:space="preserve">1. News from Italy. </w:t>
       </w:r>
       <w:r>
@@ -175,7 +172,7 @@
       <w:pPr>
         <w:pStyle w:val="Archiv-undDruckvermerk"/>
         <w:rPr>
-          <w:lang w:val="de-AT"/>
+          <w:lang w:val="fr-FR"/>
         </w:rPr>
       </w:pPr>
       <w:r>
@@ -200,25 +197,19 @@
       </w:r>
       <w:r>
         <w:rPr>
-          <w:lang w:val="en-US"/>
-        </w:rPr>
-        <w:t xml:space="preserve">Lettres missives, portf. </w:t>
-      </w:r>
-      <w:r>
-        <w:rPr>
-          <w:lang w:val="de-AT"/>
-        </w:rPr>
-        <w:t>4</w:t>
-      </w:r>
-      <w:r>
-        <w:rPr>
-          <w:lang w:val="de-AT"/>
+          <w:lang w:val="fr-FR"/>
+        </w:rPr>
+        <w:t>Lettres missives, portf. 4</w:t>
+      </w:r>
+      <w:r>
+        <w:rPr>
+          <w:lang w:val="fr-FR"/>
         </w:rPr>
         <w:t>8</w:t>
       </w:r>
       <w:r>
         <w:rPr>
-          <w:lang w:val="de-AT"/>
+          <w:lang w:val="fr-FR"/>
         </w:rPr>
         <w:t>. Original.</w:t>
       </w:r>
@@ -227,12 +218,12 @@
       <w:pPr>
         <w:pStyle w:val="Archiv-undDruckvermerk"/>
         <w:rPr>
-          <w:lang w:val="de-AT"/>
+          <w:lang w:val="fr-FR"/>
         </w:rPr>
       </w:pPr>
       <w:r>
         <w:rPr>
-          <w:lang w:val="de-AT"/>
+          <w:lang w:val="fr-FR"/>
         </w:rPr>
         <w:t>Druck: Familienkorrespondenz Bd. 1, Nr. 107, S. 239.</w:t>
       </w:r>
@@ -245,7 +236,7 @@
           <w:rFonts w:ascii="Times New Roman" w:hAnsi="Times New Roman" w:cs="Times New Roman"/>
           <w:sz w:val="24"/>
           <w:szCs w:val="24"/>
-          <w:lang w:val="de-AT"/>
+          <w:lang w:val="fr-FR"/>
         </w:rPr>
       </w:pPr>
     </w:p>
@@ -508,17 +499,7 @@
           <w:szCs w:val="24"/>
           <w:lang w:val="fr-FR"/>
         </w:rPr>
-        <w:t xml:space="preserve"> ce que emporte au service de </w:t>
-      </w:r>
-      <w:commentRangeStart w:id="2"/>
-      <w:r>
-        <w:rPr>
-          <w:rFonts w:ascii="Times New Roman" w:hAnsi="Times New Roman" w:cs="Times New Roman"/>
-          <w:sz w:val="24"/>
-          <w:szCs w:val="24"/>
-          <w:lang w:val="fr-FR"/>
-        </w:rPr>
-        <w:t xml:space="preserve">l’empereur </w:t>
+        <w:t xml:space="preserve"> ce que emporte au service de l’empereur </w:t>
       </w:r>
       <w:proofErr w:type="spellStart"/>
       <w:r>
@@ -540,110 +521,356 @@
         </w:rPr>
         <w:t>r</w:t>
       </w:r>
-      <w:commentRangeEnd w:id="2"/>
-      <w:proofErr w:type="spellEnd"/>
+      <w:bookmarkStart w:id="2" w:name="_GoBack"/>
+      <w:bookmarkEnd w:id="2"/>
+      <w:proofErr w:type="spellEnd"/>
+      <w:r>
+        <w:rPr>
+          <w:rFonts w:ascii="Times New Roman" w:hAnsi="Times New Roman" w:cs="Times New Roman"/>
+          <w:sz w:val="24"/>
+          <w:szCs w:val="24"/>
+          <w:lang w:val="fr-FR"/>
+        </w:rPr>
+        <w:t xml:space="preserve">, combien que </w:t>
+      </w:r>
+      <w:proofErr w:type="spellStart"/>
+      <w:r>
+        <w:rPr>
+          <w:rFonts w:ascii="Times New Roman" w:hAnsi="Times New Roman" w:cs="Times New Roman"/>
+          <w:sz w:val="24"/>
+          <w:szCs w:val="24"/>
+          <w:lang w:val="fr-FR"/>
+        </w:rPr>
+        <w:t>faisoie</w:t>
+      </w:r>
+      <w:proofErr w:type="spellEnd"/>
+      <w:r>
+        <w:rPr>
+          <w:rFonts w:ascii="Times New Roman" w:hAnsi="Times New Roman" w:cs="Times New Roman"/>
+          <w:sz w:val="24"/>
+          <w:szCs w:val="24"/>
+          <w:lang w:val="fr-FR"/>
+        </w:rPr>
+        <w:t xml:space="preserve"> mon compte ne partir d’ici jusques </w:t>
+      </w:r>
+      <w:r>
+        <w:rPr>
+          <w:rFonts w:ascii="Times New Roman" w:hAnsi="Times New Roman" w:cs="Times New Roman"/>
+          <w:sz w:val="24"/>
+          <w:szCs w:val="24"/>
+          <w:lang w:val="fr-FR"/>
+        </w:rPr>
+        <w:t>à</w:t>
+      </w:r>
+      <w:r>
+        <w:rPr>
+          <w:rFonts w:ascii="Times New Roman" w:hAnsi="Times New Roman" w:cs="Times New Roman"/>
+          <w:sz w:val="24"/>
+          <w:szCs w:val="24"/>
+          <w:lang w:val="fr-FR"/>
+        </w:rPr>
+        <w:t xml:space="preserve"> la fin de ce mois pour les </w:t>
+      </w:r>
+      <w:proofErr w:type="spellStart"/>
+      <w:r>
+        <w:rPr>
+          <w:rFonts w:ascii="Times New Roman" w:hAnsi="Times New Roman" w:cs="Times New Roman"/>
+          <w:sz w:val="24"/>
+          <w:szCs w:val="24"/>
+          <w:lang w:val="fr-FR"/>
+        </w:rPr>
+        <w:t>grans</w:t>
+      </w:r>
+      <w:proofErr w:type="spellEnd"/>
+      <w:r>
+        <w:rPr>
+          <w:rFonts w:ascii="Times New Roman" w:hAnsi="Times New Roman" w:cs="Times New Roman"/>
+          <w:sz w:val="24"/>
+          <w:szCs w:val="24"/>
+          <w:lang w:val="fr-FR"/>
+        </w:rPr>
+        <w:t xml:space="preserve"> affaires que je y ai, </w:t>
+      </w:r>
+      <w:proofErr w:type="spellStart"/>
+      <w:r>
+        <w:rPr>
+          <w:rFonts w:ascii="Times New Roman" w:hAnsi="Times New Roman" w:cs="Times New Roman"/>
+          <w:sz w:val="24"/>
+          <w:szCs w:val="24"/>
+          <w:lang w:val="fr-FR"/>
+        </w:rPr>
+        <w:t>neantmoins</w:t>
+      </w:r>
+      <w:proofErr w:type="spellEnd"/>
+      <w:r>
+        <w:rPr>
+          <w:rFonts w:ascii="Times New Roman" w:hAnsi="Times New Roman" w:cs="Times New Roman"/>
+          <w:sz w:val="24"/>
+          <w:szCs w:val="24"/>
+          <w:lang w:val="fr-FR"/>
+        </w:rPr>
+        <w:t xml:space="preserve">, </w:t>
+      </w:r>
+      <w:proofErr w:type="spellStart"/>
+      <w:r>
+        <w:rPr>
+          <w:rFonts w:ascii="Times New Roman" w:hAnsi="Times New Roman" w:cs="Times New Roman"/>
+          <w:sz w:val="24"/>
+          <w:szCs w:val="24"/>
+          <w:lang w:val="fr-FR"/>
+        </w:rPr>
+        <w:t>postposant</w:t>
+      </w:r>
+      <w:r>
+        <w:rPr>
+          <w:rFonts w:ascii="Times New Roman" w:hAnsi="Times New Roman" w:cs="Times New Roman"/>
+          <w:sz w:val="24"/>
+          <w:szCs w:val="24"/>
+          <w:vertAlign w:val="superscript"/>
+          <w:lang w:val="fr-FR"/>
+        </w:rPr>
+        <w:t>a</w:t>
+      </w:r>
+      <w:proofErr w:type="spellEnd"/>
+      <w:r>
+        <w:rPr>
+          <w:rFonts w:ascii="Times New Roman" w:hAnsi="Times New Roman" w:cs="Times New Roman"/>
+          <w:sz w:val="24"/>
+          <w:szCs w:val="24"/>
+          <w:lang w:val="fr-FR"/>
+        </w:rPr>
+        <w:t xml:space="preserve">) le tout, ai </w:t>
+      </w:r>
+      <w:proofErr w:type="spellStart"/>
+      <w:r>
+        <w:rPr>
+          <w:rFonts w:ascii="Times New Roman" w:hAnsi="Times New Roman" w:cs="Times New Roman"/>
+          <w:sz w:val="24"/>
+          <w:szCs w:val="24"/>
+          <w:lang w:val="fr-FR"/>
+        </w:rPr>
+        <w:t>deliberé</w:t>
+      </w:r>
+      <w:proofErr w:type="spellEnd"/>
+      <w:r>
+        <w:rPr>
+          <w:rFonts w:ascii="Times New Roman" w:hAnsi="Times New Roman" w:cs="Times New Roman"/>
+          <w:sz w:val="24"/>
+          <w:szCs w:val="24"/>
+          <w:lang w:val="fr-FR"/>
+        </w:rPr>
+        <w:t xml:space="preserve"> me </w:t>
+      </w:r>
+      <w:proofErr w:type="spellStart"/>
+      <w:r>
+        <w:rPr>
+          <w:rFonts w:ascii="Times New Roman" w:hAnsi="Times New Roman" w:cs="Times New Roman"/>
+          <w:sz w:val="24"/>
+          <w:szCs w:val="24"/>
+          <w:lang w:val="fr-FR"/>
+        </w:rPr>
+        <w:t>mectre</w:t>
+      </w:r>
+      <w:proofErr w:type="spellEnd"/>
+      <w:r>
+        <w:rPr>
+          <w:rFonts w:ascii="Times New Roman" w:hAnsi="Times New Roman" w:cs="Times New Roman"/>
+          <w:sz w:val="24"/>
+          <w:szCs w:val="24"/>
+          <w:lang w:val="fr-FR"/>
+        </w:rPr>
+        <w:t xml:space="preserve"> en chemin </w:t>
+      </w:r>
+      <w:proofErr w:type="spellStart"/>
+      <w:r>
+        <w:rPr>
+          <w:rFonts w:ascii="Times New Roman" w:hAnsi="Times New Roman" w:cs="Times New Roman"/>
+          <w:sz w:val="24"/>
+          <w:szCs w:val="24"/>
+          <w:lang w:val="fr-FR"/>
+        </w:rPr>
+        <w:t>deans</w:t>
+      </w:r>
+      <w:proofErr w:type="spellEnd"/>
+      <w:r>
+        <w:rPr>
+          <w:rFonts w:ascii="Times New Roman" w:hAnsi="Times New Roman" w:cs="Times New Roman"/>
+          <w:sz w:val="24"/>
+          <w:szCs w:val="24"/>
+          <w:lang w:val="fr-FR"/>
+        </w:rPr>
+        <w:t xml:space="preserve"> deux jours pour à toute diligence tirer à </w:t>
+      </w:r>
+      <w:commentRangeStart w:id="3"/>
+      <w:proofErr w:type="spellStart"/>
+      <w:r>
+        <w:rPr>
+          <w:rFonts w:ascii="Times New Roman" w:hAnsi="Times New Roman" w:cs="Times New Roman"/>
+          <w:sz w:val="24"/>
+          <w:szCs w:val="24"/>
+          <w:lang w:val="fr-FR"/>
+        </w:rPr>
+        <w:t>Y</w:t>
+      </w:r>
+      <w:r>
+        <w:rPr>
+          <w:rFonts w:ascii="Times New Roman" w:hAnsi="Times New Roman" w:cs="Times New Roman"/>
+          <w:sz w:val="24"/>
+          <w:szCs w:val="24"/>
+          <w:lang w:val="fr-FR"/>
+        </w:rPr>
+        <w:t>nsbrouch</w:t>
+      </w:r>
+      <w:proofErr w:type="spellEnd"/>
+      <w:r>
+        <w:rPr>
+          <w:rFonts w:ascii="Times New Roman" w:hAnsi="Times New Roman" w:cs="Times New Roman"/>
+          <w:sz w:val="24"/>
+          <w:szCs w:val="24"/>
+          <w:lang w:val="fr-FR"/>
+        </w:rPr>
+        <w:t xml:space="preserve"> </w:t>
+      </w:r>
+      <w:commentRangeEnd w:id="3"/>
       <w:r>
         <w:rPr>
           <w:rStyle w:val="Kommentarzeichen"/>
         </w:rPr>
-        <w:commentReference w:id="2"/>
-      </w:r>
-      <w:r>
-        <w:rPr>
-          <w:rFonts w:ascii="Times New Roman" w:hAnsi="Times New Roman" w:cs="Times New Roman"/>
-          <w:sz w:val="24"/>
-          <w:szCs w:val="24"/>
-          <w:lang w:val="fr-FR"/>
-        </w:rPr>
-        <w:t xml:space="preserve">, combien que </w:t>
-      </w:r>
-      <w:proofErr w:type="spellStart"/>
-      <w:r>
-        <w:rPr>
-          <w:rFonts w:ascii="Times New Roman" w:hAnsi="Times New Roman" w:cs="Times New Roman"/>
-          <w:sz w:val="24"/>
-          <w:szCs w:val="24"/>
-          <w:lang w:val="fr-FR"/>
-        </w:rPr>
-        <w:t>faisoie</w:t>
-      </w:r>
-      <w:proofErr w:type="spellEnd"/>
-      <w:r>
-        <w:rPr>
-          <w:rFonts w:ascii="Times New Roman" w:hAnsi="Times New Roman" w:cs="Times New Roman"/>
-          <w:sz w:val="24"/>
-          <w:szCs w:val="24"/>
-          <w:lang w:val="fr-FR"/>
-        </w:rPr>
-        <w:t xml:space="preserve"> mon compte ne partir d’ici jusques </w:t>
-      </w:r>
-      <w:r>
-        <w:rPr>
-          <w:rFonts w:ascii="Times New Roman" w:hAnsi="Times New Roman" w:cs="Times New Roman"/>
-          <w:sz w:val="24"/>
-          <w:szCs w:val="24"/>
-          <w:lang w:val="fr-FR"/>
-        </w:rPr>
-        <w:t>à</w:t>
-      </w:r>
-      <w:r>
-        <w:rPr>
-          <w:rFonts w:ascii="Times New Roman" w:hAnsi="Times New Roman" w:cs="Times New Roman"/>
-          <w:sz w:val="24"/>
-          <w:szCs w:val="24"/>
-          <w:lang w:val="fr-FR"/>
-        </w:rPr>
-        <w:t xml:space="preserve"> la fin de ce mois pour les </w:t>
-      </w:r>
-      <w:proofErr w:type="spellStart"/>
-      <w:r>
-        <w:rPr>
-          <w:rFonts w:ascii="Times New Roman" w:hAnsi="Times New Roman" w:cs="Times New Roman"/>
-          <w:sz w:val="24"/>
-          <w:szCs w:val="24"/>
-          <w:lang w:val="fr-FR"/>
-        </w:rPr>
-        <w:t>grans</w:t>
-      </w:r>
-      <w:proofErr w:type="spellEnd"/>
-      <w:r>
-        <w:rPr>
-          <w:rFonts w:ascii="Times New Roman" w:hAnsi="Times New Roman" w:cs="Times New Roman"/>
-          <w:sz w:val="24"/>
-          <w:szCs w:val="24"/>
-          <w:lang w:val="fr-FR"/>
-        </w:rPr>
-        <w:t xml:space="preserve"> affaires que je y ai, </w:t>
-      </w:r>
-      <w:proofErr w:type="spellStart"/>
-      <w:r>
-        <w:rPr>
-          <w:rFonts w:ascii="Times New Roman" w:hAnsi="Times New Roman" w:cs="Times New Roman"/>
-          <w:sz w:val="24"/>
-          <w:szCs w:val="24"/>
-          <w:lang w:val="fr-FR"/>
-        </w:rPr>
-        <w:t>neantmoins</w:t>
-      </w:r>
-      <w:proofErr w:type="spellEnd"/>
-      <w:r>
-        <w:rPr>
-          <w:rFonts w:ascii="Times New Roman" w:hAnsi="Times New Roman" w:cs="Times New Roman"/>
-          <w:sz w:val="24"/>
-          <w:szCs w:val="24"/>
-          <w:lang w:val="fr-FR"/>
-        </w:rPr>
-        <w:t xml:space="preserve">, </w:t>
-      </w:r>
-      <w:proofErr w:type="spellStart"/>
-      <w:r>
-        <w:rPr>
-          <w:rFonts w:ascii="Times New Roman" w:hAnsi="Times New Roman" w:cs="Times New Roman"/>
-          <w:sz w:val="24"/>
-          <w:szCs w:val="24"/>
-          <w:lang w:val="fr-FR"/>
-        </w:rPr>
-        <w:t>postposant</w:t>
+        <w:commentReference w:id="3"/>
+      </w:r>
+      <w:r>
+        <w:rPr>
+          <w:rFonts w:ascii="Times New Roman" w:hAnsi="Times New Roman" w:cs="Times New Roman"/>
+          <w:sz w:val="24"/>
+          <w:szCs w:val="24"/>
+          <w:lang w:val="fr-FR"/>
+        </w:rPr>
+        <w:t xml:space="preserve">pour de ma part aider, assister et conforter à tout ce qu’il me sera possible, </w:t>
+      </w:r>
+      <w:proofErr w:type="spellStart"/>
+      <w:r>
+        <w:rPr>
+          <w:rFonts w:ascii="Times New Roman" w:hAnsi="Times New Roman" w:cs="Times New Roman"/>
+          <w:sz w:val="24"/>
+          <w:szCs w:val="24"/>
+          <w:lang w:val="fr-FR"/>
+        </w:rPr>
+        <w:t>mesmes</w:t>
+      </w:r>
+      <w:proofErr w:type="spellEnd"/>
+      <w:r>
+        <w:rPr>
+          <w:rFonts w:ascii="Times New Roman" w:hAnsi="Times New Roman" w:cs="Times New Roman"/>
+          <w:sz w:val="24"/>
+          <w:szCs w:val="24"/>
+          <w:lang w:val="fr-FR"/>
+        </w:rPr>
+        <w:t xml:space="preserve"> pour faire </w:t>
+      </w:r>
+      <w:proofErr w:type="spellStart"/>
+      <w:r>
+        <w:rPr>
+          <w:rFonts w:ascii="Times New Roman" w:hAnsi="Times New Roman" w:cs="Times New Roman"/>
+          <w:sz w:val="24"/>
+          <w:szCs w:val="24"/>
+          <w:lang w:val="fr-FR"/>
+        </w:rPr>
+        <w:t>haster</w:t>
+      </w:r>
+      <w:proofErr w:type="spellEnd"/>
+      <w:r>
+        <w:rPr>
+          <w:rFonts w:ascii="Times New Roman" w:hAnsi="Times New Roman" w:cs="Times New Roman"/>
+          <w:sz w:val="24"/>
+          <w:szCs w:val="24"/>
+          <w:lang w:val="fr-FR"/>
+        </w:rPr>
+        <w:t xml:space="preserve"> les dix mil </w:t>
+      </w:r>
+      <w:proofErr w:type="spellStart"/>
+      <w:r>
+        <w:rPr>
+          <w:rFonts w:ascii="Times New Roman" w:hAnsi="Times New Roman" w:cs="Times New Roman"/>
+          <w:sz w:val="24"/>
+          <w:szCs w:val="24"/>
+          <w:lang w:val="fr-FR"/>
+        </w:rPr>
+        <w:t>pi</w:t>
+      </w:r>
+      <w:r>
+        <w:rPr>
+          <w:rFonts w:ascii="Times New Roman" w:hAnsi="Times New Roman" w:cs="Times New Roman"/>
+          <w:sz w:val="24"/>
+          <w:szCs w:val="24"/>
+          <w:lang w:val="fr-FR"/>
+        </w:rPr>
+        <w:t>e</w:t>
+      </w:r>
+      <w:r>
+        <w:rPr>
+          <w:rFonts w:ascii="Times New Roman" w:hAnsi="Times New Roman" w:cs="Times New Roman"/>
+          <w:sz w:val="24"/>
+          <w:szCs w:val="24"/>
+          <w:lang w:val="fr-FR"/>
+        </w:rPr>
+        <w:t>tons</w:t>
+      </w:r>
+      <w:proofErr w:type="spellEnd"/>
+      <w:r>
+        <w:rPr>
+          <w:rFonts w:ascii="Times New Roman" w:hAnsi="Times New Roman" w:cs="Times New Roman"/>
+          <w:sz w:val="24"/>
+          <w:szCs w:val="24"/>
+          <w:lang w:val="fr-FR"/>
+        </w:rPr>
+        <w:t xml:space="preserve"> que le </w:t>
+      </w:r>
+      <w:commentRangeStart w:id="4"/>
+      <w:proofErr w:type="spellStart"/>
+      <w:r>
+        <w:rPr>
+          <w:rFonts w:ascii="Times New Roman" w:hAnsi="Times New Roman" w:cs="Times New Roman"/>
+          <w:sz w:val="24"/>
+          <w:szCs w:val="24"/>
+          <w:lang w:val="fr-FR"/>
+        </w:rPr>
+        <w:t>viceroi</w:t>
+      </w:r>
+      <w:proofErr w:type="spellEnd"/>
+      <w:r>
+        <w:rPr>
+          <w:rFonts w:ascii="Times New Roman" w:hAnsi="Times New Roman" w:cs="Times New Roman"/>
+          <w:sz w:val="24"/>
+          <w:szCs w:val="24"/>
+          <w:lang w:val="fr-FR"/>
+        </w:rPr>
+        <w:t xml:space="preserve"> de Naples</w:t>
+      </w:r>
+      <w:commentRangeEnd w:id="4"/>
+      <w:r>
+        <w:rPr>
+          <w:rStyle w:val="Kommentarzeichen"/>
+        </w:rPr>
+        <w:commentReference w:id="4"/>
+      </w:r>
+      <w:r>
+        <w:rPr>
+          <w:rFonts w:ascii="Times New Roman" w:hAnsi="Times New Roman" w:cs="Times New Roman"/>
+          <w:sz w:val="24"/>
+          <w:szCs w:val="24"/>
+          <w:lang w:val="fr-FR"/>
+        </w:rPr>
+        <w:t xml:space="preserve"> a fait lever pour renforcer l’armée de sa </w:t>
+      </w:r>
+      <w:proofErr w:type="spellStart"/>
+      <w:r>
+        <w:rPr>
+          <w:rFonts w:ascii="Times New Roman" w:hAnsi="Times New Roman" w:cs="Times New Roman"/>
+          <w:sz w:val="24"/>
+          <w:szCs w:val="24"/>
+          <w:lang w:val="fr-FR"/>
+        </w:rPr>
+        <w:t>m</w:t>
       </w:r>
       <w:r>
         <w:rPr>
@@ -653,381 +880,130 @@
           <w:vertAlign w:val="superscript"/>
           <w:lang w:val="fr-FR"/>
         </w:rPr>
-        <w:t>a</w:t>
-      </w:r>
-      <w:proofErr w:type="spellEnd"/>
-      <w:r>
-        <w:rPr>
-          <w:rFonts w:ascii="Times New Roman" w:hAnsi="Times New Roman" w:cs="Times New Roman"/>
-          <w:sz w:val="24"/>
-          <w:szCs w:val="24"/>
-          <w:lang w:val="fr-FR"/>
-        </w:rPr>
-        <w:t xml:space="preserve">) le tout, ai </w:t>
-      </w:r>
-      <w:proofErr w:type="spellStart"/>
-      <w:r>
-        <w:rPr>
-          <w:rFonts w:ascii="Times New Roman" w:hAnsi="Times New Roman" w:cs="Times New Roman"/>
-          <w:sz w:val="24"/>
-          <w:szCs w:val="24"/>
-          <w:lang w:val="fr-FR"/>
-        </w:rPr>
-        <w:t>deliberé</w:t>
-      </w:r>
-      <w:proofErr w:type="spellEnd"/>
-      <w:r>
-        <w:rPr>
-          <w:rFonts w:ascii="Times New Roman" w:hAnsi="Times New Roman" w:cs="Times New Roman"/>
-          <w:sz w:val="24"/>
-          <w:szCs w:val="24"/>
-          <w:lang w:val="fr-FR"/>
-        </w:rPr>
-        <w:t xml:space="preserve"> me </w:t>
-      </w:r>
-      <w:proofErr w:type="spellStart"/>
-      <w:r>
-        <w:rPr>
-          <w:rFonts w:ascii="Times New Roman" w:hAnsi="Times New Roman" w:cs="Times New Roman"/>
-          <w:sz w:val="24"/>
-          <w:szCs w:val="24"/>
-          <w:lang w:val="fr-FR"/>
-        </w:rPr>
-        <w:t>mectre</w:t>
-      </w:r>
-      <w:proofErr w:type="spellEnd"/>
-      <w:r>
-        <w:rPr>
-          <w:rFonts w:ascii="Times New Roman" w:hAnsi="Times New Roman" w:cs="Times New Roman"/>
-          <w:sz w:val="24"/>
-          <w:szCs w:val="24"/>
-          <w:lang w:val="fr-FR"/>
-        </w:rPr>
-        <w:t xml:space="preserve"> en chemin </w:t>
-      </w:r>
-      <w:proofErr w:type="spellStart"/>
-      <w:r>
-        <w:rPr>
-          <w:rFonts w:ascii="Times New Roman" w:hAnsi="Times New Roman" w:cs="Times New Roman"/>
-          <w:sz w:val="24"/>
-          <w:szCs w:val="24"/>
-          <w:lang w:val="fr-FR"/>
-        </w:rPr>
-        <w:t>deans</w:t>
-      </w:r>
-      <w:proofErr w:type="spellEnd"/>
-      <w:r>
-        <w:rPr>
-          <w:rFonts w:ascii="Times New Roman" w:hAnsi="Times New Roman" w:cs="Times New Roman"/>
-          <w:sz w:val="24"/>
-          <w:szCs w:val="24"/>
-          <w:lang w:val="fr-FR"/>
-        </w:rPr>
-        <w:t xml:space="preserve"> deux jours pour à toute diligence tirer à </w:t>
-      </w:r>
-      <w:commentRangeStart w:id="4"/>
-      <w:proofErr w:type="spellStart"/>
-      <w:r>
-        <w:rPr>
-          <w:rFonts w:ascii="Times New Roman" w:hAnsi="Times New Roman" w:cs="Times New Roman"/>
-          <w:sz w:val="24"/>
-          <w:szCs w:val="24"/>
-          <w:lang w:val="fr-FR"/>
-        </w:rPr>
-        <w:t>Y</w:t>
-      </w:r>
-      <w:r>
-        <w:rPr>
-          <w:rFonts w:ascii="Times New Roman" w:hAnsi="Times New Roman" w:cs="Times New Roman"/>
-          <w:sz w:val="24"/>
-          <w:szCs w:val="24"/>
-          <w:lang w:val="fr-FR"/>
-        </w:rPr>
-        <w:t>nsbrouch</w:t>
-      </w:r>
-      <w:proofErr w:type="spellEnd"/>
-      <w:r>
-        <w:rPr>
-          <w:rFonts w:ascii="Times New Roman" w:hAnsi="Times New Roman" w:cs="Times New Roman"/>
-          <w:sz w:val="24"/>
-          <w:szCs w:val="24"/>
-          <w:lang w:val="fr-FR"/>
-        </w:rPr>
-        <w:t xml:space="preserve"> </w:t>
-      </w:r>
-      <w:commentRangeEnd w:id="4"/>
+        <w:t>te</w:t>
+      </w:r>
+      <w:proofErr w:type="spellEnd"/>
+      <w:r>
+        <w:rPr>
+          <w:rFonts w:ascii="Times New Roman" w:hAnsi="Times New Roman" w:cs="Times New Roman"/>
+          <w:sz w:val="24"/>
+          <w:szCs w:val="24"/>
+          <w:lang w:val="fr-FR"/>
+        </w:rPr>
+        <w:t xml:space="preserve">. Et combien que ne fais </w:t>
+      </w:r>
+      <w:proofErr w:type="spellStart"/>
+      <w:r>
+        <w:rPr>
+          <w:rFonts w:ascii="Times New Roman" w:hAnsi="Times New Roman" w:cs="Times New Roman"/>
+          <w:sz w:val="24"/>
+          <w:szCs w:val="24"/>
+          <w:lang w:val="fr-FR"/>
+        </w:rPr>
+        <w:t>doubte</w:t>
+      </w:r>
+      <w:proofErr w:type="spellEnd"/>
+      <w:r>
+        <w:rPr>
+          <w:rFonts w:ascii="Times New Roman" w:hAnsi="Times New Roman" w:cs="Times New Roman"/>
+          <w:sz w:val="24"/>
+          <w:szCs w:val="24"/>
+          <w:lang w:val="fr-FR"/>
+        </w:rPr>
+        <w:t xml:space="preserve">, sinon que </w:t>
+      </w:r>
+      <w:commentRangeStart w:id="5"/>
+      <w:proofErr w:type="spellStart"/>
+      <w:r>
+        <w:rPr>
+          <w:rFonts w:ascii="Times New Roman" w:hAnsi="Times New Roman" w:cs="Times New Roman"/>
+          <w:sz w:val="24"/>
+          <w:szCs w:val="24"/>
+          <w:lang w:val="fr-FR"/>
+        </w:rPr>
+        <w:t>nostre</w:t>
+      </w:r>
+      <w:proofErr w:type="spellEnd"/>
+      <w:r>
+        <w:rPr>
+          <w:rFonts w:ascii="Times New Roman" w:hAnsi="Times New Roman" w:cs="Times New Roman"/>
+          <w:sz w:val="24"/>
+          <w:szCs w:val="24"/>
+          <w:lang w:val="fr-FR"/>
+        </w:rPr>
+        <w:t xml:space="preserve"> saint </w:t>
+      </w:r>
+      <w:proofErr w:type="spellStart"/>
+      <w:r>
+        <w:rPr>
+          <w:rFonts w:ascii="Times New Roman" w:hAnsi="Times New Roman" w:cs="Times New Roman"/>
+          <w:sz w:val="24"/>
+          <w:szCs w:val="24"/>
+          <w:lang w:val="fr-FR"/>
+        </w:rPr>
+        <w:t>pere</w:t>
+      </w:r>
+      <w:commentRangeEnd w:id="5"/>
+      <w:proofErr w:type="spellEnd"/>
       <w:r>
         <w:rPr>
           <w:rStyle w:val="Kommentarzeichen"/>
         </w:rPr>
-        <w:commentReference w:id="4"/>
-      </w:r>
-      <w:r>
-        <w:rPr>
-          <w:rFonts w:ascii="Times New Roman" w:hAnsi="Times New Roman" w:cs="Times New Roman"/>
-          <w:sz w:val="24"/>
-          <w:szCs w:val="24"/>
-          <w:lang w:val="fr-FR"/>
-        </w:rPr>
-        <w:t xml:space="preserve">pour de ma part aider, assister et conforter à tout ce qu’il me sera possible, </w:t>
-      </w:r>
-      <w:proofErr w:type="spellStart"/>
-      <w:r>
-        <w:rPr>
-          <w:rFonts w:ascii="Times New Roman" w:hAnsi="Times New Roman" w:cs="Times New Roman"/>
-          <w:sz w:val="24"/>
-          <w:szCs w:val="24"/>
-          <w:lang w:val="fr-FR"/>
-        </w:rPr>
-        <w:t>mesmes</w:t>
-      </w:r>
-      <w:proofErr w:type="spellEnd"/>
-      <w:r>
-        <w:rPr>
-          <w:rFonts w:ascii="Times New Roman" w:hAnsi="Times New Roman" w:cs="Times New Roman"/>
-          <w:sz w:val="24"/>
-          <w:szCs w:val="24"/>
-          <w:lang w:val="fr-FR"/>
-        </w:rPr>
-        <w:t xml:space="preserve"> pour faire </w:t>
-      </w:r>
-      <w:proofErr w:type="spellStart"/>
-      <w:r>
-        <w:rPr>
-          <w:rFonts w:ascii="Times New Roman" w:hAnsi="Times New Roman" w:cs="Times New Roman"/>
-          <w:sz w:val="24"/>
-          <w:szCs w:val="24"/>
-          <w:lang w:val="fr-FR"/>
-        </w:rPr>
-        <w:t>haster</w:t>
-      </w:r>
-      <w:proofErr w:type="spellEnd"/>
-      <w:r>
-        <w:rPr>
-          <w:rFonts w:ascii="Times New Roman" w:hAnsi="Times New Roman" w:cs="Times New Roman"/>
-          <w:sz w:val="24"/>
-          <w:szCs w:val="24"/>
-          <w:lang w:val="fr-FR"/>
-        </w:rPr>
-        <w:t xml:space="preserve"> les dix mil </w:t>
-      </w:r>
-      <w:proofErr w:type="spellStart"/>
-      <w:r>
-        <w:rPr>
-          <w:rFonts w:ascii="Times New Roman" w:hAnsi="Times New Roman" w:cs="Times New Roman"/>
-          <w:sz w:val="24"/>
-          <w:szCs w:val="24"/>
-          <w:lang w:val="fr-FR"/>
-        </w:rPr>
-        <w:t>pi</w:t>
-      </w:r>
-      <w:r>
-        <w:rPr>
-          <w:rFonts w:ascii="Times New Roman" w:hAnsi="Times New Roman" w:cs="Times New Roman"/>
-          <w:sz w:val="24"/>
-          <w:szCs w:val="24"/>
-          <w:lang w:val="fr-FR"/>
-        </w:rPr>
-        <w:t>e</w:t>
-      </w:r>
-      <w:r>
-        <w:rPr>
-          <w:rFonts w:ascii="Times New Roman" w:hAnsi="Times New Roman" w:cs="Times New Roman"/>
-          <w:sz w:val="24"/>
-          <w:szCs w:val="24"/>
-          <w:lang w:val="fr-FR"/>
-        </w:rPr>
-        <w:t>tons</w:t>
-      </w:r>
-      <w:proofErr w:type="spellEnd"/>
-      <w:r>
-        <w:rPr>
-          <w:rFonts w:ascii="Times New Roman" w:hAnsi="Times New Roman" w:cs="Times New Roman"/>
-          <w:sz w:val="24"/>
-          <w:szCs w:val="24"/>
-          <w:lang w:val="fr-FR"/>
-        </w:rPr>
-        <w:t xml:space="preserve"> que le </w:t>
-      </w:r>
-      <w:commentRangeStart w:id="5"/>
-      <w:proofErr w:type="spellStart"/>
-      <w:r>
-        <w:rPr>
-          <w:rFonts w:ascii="Times New Roman" w:hAnsi="Times New Roman" w:cs="Times New Roman"/>
-          <w:sz w:val="24"/>
-          <w:szCs w:val="24"/>
-          <w:lang w:val="fr-FR"/>
-        </w:rPr>
-        <w:t>viceroi</w:t>
-      </w:r>
-      <w:proofErr w:type="spellEnd"/>
-      <w:r>
-        <w:rPr>
-          <w:rFonts w:ascii="Times New Roman" w:hAnsi="Times New Roman" w:cs="Times New Roman"/>
-          <w:sz w:val="24"/>
-          <w:szCs w:val="24"/>
-          <w:lang w:val="fr-FR"/>
-        </w:rPr>
-        <w:t xml:space="preserve"> de Naples</w:t>
-      </w:r>
-      <w:commentRangeEnd w:id="5"/>
+        <w:commentReference w:id="5"/>
+      </w:r>
+      <w:r>
+        <w:rPr>
+          <w:rFonts w:ascii="Times New Roman" w:hAnsi="Times New Roman" w:cs="Times New Roman"/>
+          <w:sz w:val="24"/>
+          <w:szCs w:val="24"/>
+          <w:lang w:val="fr-FR"/>
+        </w:rPr>
+        <w:t xml:space="preserve">, le </w:t>
+      </w:r>
+      <w:commentRangeStart w:id="6"/>
+      <w:r>
+        <w:rPr>
+          <w:rFonts w:ascii="Times New Roman" w:hAnsi="Times New Roman" w:cs="Times New Roman"/>
+          <w:sz w:val="24"/>
+          <w:szCs w:val="24"/>
+          <w:lang w:val="fr-FR"/>
+        </w:rPr>
+        <w:t xml:space="preserve">roi d’Angleterre </w:t>
+      </w:r>
+      <w:commentRangeEnd w:id="6"/>
       <w:r>
         <w:rPr>
           <w:rStyle w:val="Kommentarzeichen"/>
         </w:rPr>
-        <w:commentReference w:id="5"/>
-      </w:r>
-      <w:r>
-        <w:rPr>
-          <w:rFonts w:ascii="Times New Roman" w:hAnsi="Times New Roman" w:cs="Times New Roman"/>
-          <w:sz w:val="24"/>
-          <w:szCs w:val="24"/>
-          <w:lang w:val="fr-FR"/>
-        </w:rPr>
-        <w:t xml:space="preserve"> a fait lever pour renforcer l’armée de sa </w:t>
-      </w:r>
-      <w:proofErr w:type="spellStart"/>
-      <w:r>
-        <w:rPr>
-          <w:rFonts w:ascii="Times New Roman" w:hAnsi="Times New Roman" w:cs="Times New Roman"/>
-          <w:sz w:val="24"/>
-          <w:szCs w:val="24"/>
-          <w:lang w:val="fr-FR"/>
-        </w:rPr>
-        <w:t>m</w:t>
-      </w:r>
-      <w:r>
-        <w:rPr>
-          <w:rFonts w:ascii="Times New Roman" w:hAnsi="Times New Roman" w:cs="Times New Roman"/>
-          <w:sz w:val="24"/>
-          <w:szCs w:val="24"/>
-          <w:vertAlign w:val="superscript"/>
-          <w:lang w:val="fr-FR"/>
-        </w:rPr>
-        <w:t>te</w:t>
-      </w:r>
-      <w:proofErr w:type="spellEnd"/>
-      <w:r>
-        <w:rPr>
-          <w:rFonts w:ascii="Times New Roman" w:hAnsi="Times New Roman" w:cs="Times New Roman"/>
-          <w:sz w:val="24"/>
-          <w:szCs w:val="24"/>
-          <w:lang w:val="fr-FR"/>
-        </w:rPr>
-        <w:t xml:space="preserve">. Et combien que ne fais </w:t>
-      </w:r>
-      <w:proofErr w:type="spellStart"/>
-      <w:r>
-        <w:rPr>
-          <w:rFonts w:ascii="Times New Roman" w:hAnsi="Times New Roman" w:cs="Times New Roman"/>
-          <w:sz w:val="24"/>
-          <w:szCs w:val="24"/>
-          <w:lang w:val="fr-FR"/>
-        </w:rPr>
-        <w:t>doubte</w:t>
-      </w:r>
-      <w:proofErr w:type="spellEnd"/>
-      <w:r>
-        <w:rPr>
-          <w:rFonts w:ascii="Times New Roman" w:hAnsi="Times New Roman" w:cs="Times New Roman"/>
-          <w:sz w:val="24"/>
-          <w:szCs w:val="24"/>
-          <w:lang w:val="fr-FR"/>
-        </w:rPr>
-        <w:t xml:space="preserve">, sinon que </w:t>
-      </w:r>
-      <w:commentRangeStart w:id="6"/>
-      <w:proofErr w:type="spellStart"/>
-      <w:r>
-        <w:rPr>
-          <w:rFonts w:ascii="Times New Roman" w:hAnsi="Times New Roman" w:cs="Times New Roman"/>
-          <w:sz w:val="24"/>
-          <w:szCs w:val="24"/>
-          <w:lang w:val="fr-FR"/>
-        </w:rPr>
-        <w:t>nostre</w:t>
-      </w:r>
-      <w:proofErr w:type="spellEnd"/>
-      <w:r>
-        <w:rPr>
-          <w:rFonts w:ascii="Times New Roman" w:hAnsi="Times New Roman" w:cs="Times New Roman"/>
-          <w:sz w:val="24"/>
-          <w:szCs w:val="24"/>
-          <w:lang w:val="fr-FR"/>
-        </w:rPr>
-        <w:t xml:space="preserve"> saint </w:t>
-      </w:r>
-      <w:proofErr w:type="spellStart"/>
-      <w:r>
-        <w:rPr>
-          <w:rFonts w:ascii="Times New Roman" w:hAnsi="Times New Roman" w:cs="Times New Roman"/>
-          <w:sz w:val="24"/>
-          <w:szCs w:val="24"/>
-          <w:lang w:val="fr-FR"/>
-        </w:rPr>
-        <w:t>pere</w:t>
-      </w:r>
-      <w:commentRangeEnd w:id="6"/>
+        <w:commentReference w:id="6"/>
+      </w:r>
+      <w:r>
+        <w:rPr>
+          <w:rFonts w:ascii="Times New Roman" w:hAnsi="Times New Roman" w:cs="Times New Roman"/>
+          <w:sz w:val="24"/>
+          <w:szCs w:val="24"/>
+          <w:lang w:val="fr-FR"/>
+        </w:rPr>
+        <w:t xml:space="preserve">et les </w:t>
+      </w:r>
+      <w:commentRangeStart w:id="7"/>
+      <w:proofErr w:type="spellStart"/>
+      <w:r>
+        <w:rPr>
+          <w:rFonts w:ascii="Times New Roman" w:hAnsi="Times New Roman" w:cs="Times New Roman"/>
+          <w:sz w:val="24"/>
+          <w:szCs w:val="24"/>
+          <w:lang w:val="fr-FR"/>
+        </w:rPr>
+        <w:t>Veneciens</w:t>
+      </w:r>
+      <w:commentRangeEnd w:id="7"/>
       <w:proofErr w:type="spellEnd"/>
       <w:r>
         <w:rPr>
           <w:rStyle w:val="Kommentarzeichen"/>
         </w:rPr>
-        <w:commentReference w:id="6"/>
-      </w:r>
-      <w:r>
-        <w:rPr>
-          <w:rFonts w:ascii="Times New Roman" w:hAnsi="Times New Roman" w:cs="Times New Roman"/>
-          <w:sz w:val="24"/>
-          <w:szCs w:val="24"/>
-          <w:lang w:val="fr-FR"/>
-        </w:rPr>
-        <w:t xml:space="preserve">, le </w:t>
-      </w:r>
-      <w:commentRangeStart w:id="7"/>
-      <w:r>
-        <w:rPr>
-          <w:rFonts w:ascii="Times New Roman" w:hAnsi="Times New Roman" w:cs="Times New Roman"/>
-          <w:sz w:val="24"/>
-          <w:szCs w:val="24"/>
-          <w:lang w:val="fr-FR"/>
-        </w:rPr>
-        <w:t xml:space="preserve">roi d’Angleterre </w:t>
-      </w:r>
-      <w:commentRangeEnd w:id="7"/>
-      <w:r>
-        <w:rPr>
-          <w:rStyle w:val="Kommentarzeichen"/>
-        </w:rPr>
         <w:commentReference w:id="7"/>
-      </w:r>
-      <w:r>
-        <w:rPr>
-          <w:rFonts w:ascii="Times New Roman" w:hAnsi="Times New Roman" w:cs="Times New Roman"/>
-          <w:sz w:val="24"/>
-          <w:szCs w:val="24"/>
-          <w:lang w:val="fr-FR"/>
-        </w:rPr>
-        <w:t xml:space="preserve">et les </w:t>
-      </w:r>
-      <w:commentRangeStart w:id="8"/>
-      <w:proofErr w:type="spellStart"/>
-      <w:r>
-        <w:rPr>
-          <w:rFonts w:ascii="Times New Roman" w:hAnsi="Times New Roman" w:cs="Times New Roman"/>
-          <w:sz w:val="24"/>
-          <w:szCs w:val="24"/>
-          <w:lang w:val="fr-FR"/>
-        </w:rPr>
-        <w:t>Veneciens</w:t>
-      </w:r>
-      <w:commentRangeEnd w:id="8"/>
-      <w:proofErr w:type="spellEnd"/>
-      <w:r>
-        <w:rPr>
-          <w:rStyle w:val="Kommentarzeichen"/>
-        </w:rPr>
-        <w:commentReference w:id="8"/>
       </w:r>
       <w:r>
         <w:rPr>
@@ -1801,7 +1777,7 @@
         </w:rPr>
         <w:t xml:space="preserve">De </w:t>
       </w:r>
-      <w:commentRangeStart w:id="9"/>
+      <w:commentRangeStart w:id="8"/>
       <w:r>
         <w:rPr>
           <w:rFonts w:ascii="Times New Roman" w:hAnsi="Times New Roman" w:cs="Times New Roman"/>
@@ -1811,12 +1787,12 @@
         </w:rPr>
         <w:t>Vienne</w:t>
       </w:r>
-      <w:commentRangeEnd w:id="9"/>
+      <w:commentRangeEnd w:id="8"/>
       <w:r>
         <w:rPr>
           <w:rStyle w:val="Kommentarzeichen"/>
         </w:rPr>
-        <w:commentReference w:id="9"/>
+        <w:commentReference w:id="8"/>
       </w:r>
       <w:r>
         <w:rPr>
@@ -2071,7 +2047,7 @@
       </w:r>
     </w:p>
   </w:comment>
-  <w:comment w:id="2" w:author="Abel Laura" w:date="2017-11-09T14:34:00Z" w:initials="AL">
+  <w:comment w:id="3" w:author="Abel Laura" w:date="2017-11-09T14:34:00Z" w:initials="AL">
     <w:p>
       <w:pPr>
         <w:pStyle w:val="Kommentartext"/>
@@ -2083,22 +2059,11 @@
         <w:annotationRef/>
       </w:r>
       <w:r>
-        <w:t>S</w:t>
-      </w:r>
-      <w:r>
-        <w:t>: K</w:t>
-      </w:r>
-      <w:r>
-        <w:t xml:space="preserve">, Unterstützung durch </w:t>
-      </w:r>
-      <w:r>
-        <w:t>F</w:t>
-      </w:r>
-      <w:bookmarkStart w:id="3" w:name="_GoBack"/>
-      <w:bookmarkEnd w:id="3"/>
+        <w:t>O: Innsbruck</w:t>
+      </w:r>
     </w:p>
   </w:comment>
-  <w:comment w:id="4" w:author="Abel Laura" w:date="2017-11-09T14:34:00Z" w:initials="AL">
+  <w:comment w:id="4" w:author="Abel Laura" w:date="2017-11-09T14:35:00Z" w:initials="AL">
     <w:p>
       <w:pPr>
         <w:pStyle w:val="Kommentartext"/>
@@ -2110,8 +2075,13 @@
         <w:annotationRef/>
       </w:r>
       <w:r>
-        <w:t>O: Innsbruck</w:t>
-      </w:r>
+        <w:t xml:space="preserve">P: </w:t>
+      </w:r>
+      <w:proofErr w:type="spellStart"/>
+      <w:r>
+        <w:t>Lannoy</w:t>
+      </w:r>
+      <w:proofErr w:type="spellEnd"/>
     </w:p>
   </w:comment>
   <w:comment w:id="5" w:author="Abel Laura" w:date="2017-11-09T14:35:00Z" w:initials="AL">
@@ -2126,13 +2096,8 @@
         <w:annotationRef/>
       </w:r>
       <w:r>
-        <w:t xml:space="preserve">P: </w:t>
-      </w:r>
-      <w:proofErr w:type="spellStart"/>
-      <w:r>
-        <w:t>Lannoy</w:t>
-      </w:r>
-      <w:proofErr w:type="spellEnd"/>
+        <w:t>P: Klemens VII.</w:t>
+      </w:r>
     </w:p>
   </w:comment>
   <w:comment w:id="6" w:author="Abel Laura" w:date="2017-11-09T14:35:00Z" w:initials="AL">
@@ -2147,7 +2112,7 @@
         <w:annotationRef/>
       </w:r>
       <w:r>
-        <w:t>P: Klemens VII.</w:t>
+        <w:t>P: Heinrich VIII.</w:t>
       </w:r>
     </w:p>
   </w:comment>
@@ -2163,27 +2128,11 @@
         <w:annotationRef/>
       </w:r>
       <w:r>
-        <w:t>P: Heinrich VIII.</w:t>
+        <w:t>S: Venedig</w:t>
       </w:r>
     </w:p>
   </w:comment>
-  <w:comment w:id="8" w:author="Abel Laura" w:date="2017-11-09T14:35:00Z" w:initials="AL">
-    <w:p>
-      <w:pPr>
-        <w:pStyle w:val="Kommentartext"/>
-      </w:pPr>
-      <w:r>
-        <w:rPr>
-          <w:rStyle w:val="Kommentarzeichen"/>
-        </w:rPr>
-        <w:annotationRef/>
-      </w:r>
-      <w:r>
-        <w:t>S: Venedig</w:t>
-      </w:r>
-    </w:p>
-  </w:comment>
-  <w:comment w:id="9" w:author="Abel Laura" w:date="2017-11-09T14:34:00Z" w:initials="AL">
+  <w:comment w:id="8" w:author="Abel Laura" w:date="2017-11-09T14:34:00Z" w:initials="AL">
     <w:p>
       <w:pPr>
         <w:pStyle w:val="Kommentartext"/>
@@ -2206,7 +2155,6 @@
 <w15:commentsEx xmlns:wpc="http://schemas.microsoft.com/office/word/2010/wordprocessingCanvas" xmlns:mc="http://schemas.openxmlformats.org/markup-compatibility/2006" xmlns:o="urn:schemas-microsoft-com:office:office" xmlns:r="http://schemas.openxmlformats.org/officeDocument/2006/relationships" xmlns:m="http://schemas.openxmlformats.org/officeDocument/2006/math" xmlns:v="urn:schemas-microsoft-com:vml" xmlns:wp14="http://schemas.microsoft.com/office/word/2010/wordprocessingDrawing" xmlns:wp="http://schemas.openxmlformats.org/drawingml/2006/wordprocessingDrawing" xmlns:w10="urn:schemas-microsoft-com:office:word" xmlns:w="http://schemas.openxmlformats.org/wordprocessingml/2006/main" xmlns:w14="http://schemas.microsoft.com/office/word/2010/wordml" xmlns:w15="http://schemas.microsoft.com/office/word/2012/wordml" xmlns:wpg="http://schemas.microsoft.com/office/word/2010/wordprocessingGroup" xmlns:wpi="http://schemas.microsoft.com/office/word/2010/wordprocessingInk" xmlns:wne="http://schemas.microsoft.com/office/word/2006/wordml" xmlns:wps="http://schemas.microsoft.com/office/word/2010/wordprocessingShape" mc:Ignorable="w14 w15 wp14">
   <w15:commentEx w15:paraId="34EB239A" w15:done="0"/>
   <w15:commentEx w15:paraId="3BC19B32" w15:done="0"/>
-  <w15:commentEx w15:paraId="0D6B9540" w15:done="0"/>
   <w15:commentEx w15:paraId="734961AF" w15:done="0"/>
   <w15:commentEx w15:paraId="61356192" w15:done="0"/>
   <w15:commentEx w15:paraId="57ED0690" w15:done="0"/>
